--- a/src/assets/data/4_Investigacion Posgrados/Procedimientos/IP-PRO-003 Procedimiento para la investigacion formativa.docx
+++ b/src/assets/data/4_Investigacion Posgrados/Procedimientos/IP-PRO-003 Procedimiento para la investigacion formativa.docx
@@ -207,9 +207,6 @@
       <w:sdtContent>
         <w:p>
           <w:pPr>
-            <w:tabs>
-              <w:tab w:val="left" w:pos="6840"/>
-            </w:tabs>
             <w:rPr>
               <w:rFonts w:ascii="Arial" w:cs="Arial" w:eastAsia="Arial" w:hAnsi="Arial"/>
               <w:sz w:val="18"/>
@@ -232,9 +229,6 @@
       <w:sdtContent>
         <w:p>
           <w:pPr>
-            <w:tabs>
-              <w:tab w:val="left" w:pos="6840"/>
-            </w:tabs>
             <w:rPr>
               <w:rFonts w:ascii="Arial" w:cs="Arial" w:eastAsia="Arial" w:hAnsi="Arial"/>
               <w:sz w:val="18"/>
@@ -257,13 +251,24 @@
       <w:sdtContent>
         <w:p>
           <w:pPr>
-            <w:rPr>
-              <w:rFonts w:ascii="Arial" w:cs="Arial" w:eastAsia="Arial" w:hAnsi="Arial"/>
-              <w:sz w:val="18"/>
-              <w:szCs w:val="18"/>
+            <w:jc w:val="center"/>
+            <w:rPr>
+              <w:rFonts w:ascii="Arial" w:cs="Arial" w:eastAsia="Arial" w:hAnsi="Arial"/>
+              <w:b w:val="0"/>
+              <w:i w:val="0"/>
               <w:vertAlign w:val="baseline"/>
             </w:rPr>
           </w:pPr>
+          <w:r>
+            <w:rPr>
+              <w:rFonts w:ascii="Arial" w:cs="Arial" w:eastAsia="Arial" w:hAnsi="Arial"/>
+              <w:b w:val="1"/>
+              <w:i w:val="1"/>
+              <w:vertAlign w:val="baseline"/>
+              <w:rtl w:val="0"/>
+            </w:rPr>
+            <w:t xml:space="preserve">PROCEDIMIENTO PARA LA INVESTIGACIÓN FORMATIVA</w:t>
+          </w:r>
           <w:r>
             <w:rPr>
               <w:rtl w:val="0"/>
@@ -279,13 +284,24 @@
       <w:sdtContent>
         <w:p>
           <w:pPr>
-            <w:rPr>
-              <w:rFonts w:ascii="Arial" w:cs="Arial" w:eastAsia="Arial" w:hAnsi="Arial"/>
-              <w:sz w:val="18"/>
-              <w:szCs w:val="18"/>
+            <w:jc w:val="center"/>
+            <w:rPr>
+              <w:rFonts w:ascii="Arial" w:cs="Arial" w:eastAsia="Arial" w:hAnsi="Arial"/>
+              <w:b w:val="0"/>
+              <w:i w:val="0"/>
               <w:vertAlign w:val="baseline"/>
             </w:rPr>
           </w:pPr>
+          <w:r>
+            <w:rPr>
+              <w:rFonts w:ascii="Arial" w:cs="Arial" w:eastAsia="Arial" w:hAnsi="Arial"/>
+              <w:b w:val="1"/>
+              <w:i w:val="1"/>
+              <w:vertAlign w:val="baseline"/>
+              <w:rtl w:val="0"/>
+            </w:rPr>
+            <w:t xml:space="preserve"> </w:t>
+          </w:r>
           <w:r>
             <w:rPr>
               <w:rtl w:val="0"/>
@@ -301,24 +317,13 @@
       <w:sdtContent>
         <w:p>
           <w:pPr>
-            <w:jc w:val="center"/>
-            <w:rPr>
-              <w:rFonts w:ascii="Arial" w:cs="Arial" w:eastAsia="Arial" w:hAnsi="Arial"/>
-              <w:b w:val="0"/>
-              <w:i w:val="0"/>
+            <w:rPr>
+              <w:rFonts w:ascii="Arial" w:cs="Arial" w:eastAsia="Arial" w:hAnsi="Arial"/>
+              <w:sz w:val="18"/>
+              <w:szCs w:val="18"/>
               <w:vertAlign w:val="baseline"/>
             </w:rPr>
           </w:pPr>
-          <w:r>
-            <w:rPr>
-              <w:rFonts w:ascii="Arial" w:cs="Arial" w:eastAsia="Arial" w:hAnsi="Arial"/>
-              <w:b w:val="1"/>
-              <w:i w:val="1"/>
-              <w:vertAlign w:val="baseline"/>
-              <w:rtl w:val="0"/>
-            </w:rPr>
-            <w:t xml:space="preserve">PROCEDIMIENTO PARA LA INVESTIGACIÓN FORMATIVA</w:t>
-          </w:r>
           <w:r>
             <w:rPr>
               <w:rtl w:val="0"/>
@@ -334,24 +339,13 @@
       <w:sdtContent>
         <w:p>
           <w:pPr>
-            <w:jc w:val="center"/>
-            <w:rPr>
-              <w:rFonts w:ascii="Arial" w:cs="Arial" w:eastAsia="Arial" w:hAnsi="Arial"/>
-              <w:b w:val="0"/>
-              <w:i w:val="0"/>
+            <w:rPr>
+              <w:rFonts w:ascii="Arial" w:cs="Arial" w:eastAsia="Arial" w:hAnsi="Arial"/>
+              <w:sz w:val="18"/>
+              <w:szCs w:val="18"/>
               <w:vertAlign w:val="baseline"/>
             </w:rPr>
           </w:pPr>
-          <w:r>
-            <w:rPr>
-              <w:rFonts w:ascii="Arial" w:cs="Arial" w:eastAsia="Arial" w:hAnsi="Arial"/>
-              <w:b w:val="1"/>
-              <w:i w:val="1"/>
-              <w:vertAlign w:val="baseline"/>
-              <w:rtl w:val="0"/>
-            </w:rPr>
-            <w:t xml:space="preserve"> </w:t>
-          </w:r>
           <w:r>
             <w:rPr>
               <w:rtl w:val="0"/>
@@ -539,50 +533,6 @@
     <w:sdt>
       <w:sdtPr>
         <w:tag w:val="goog_rdk_22"/>
-      </w:sdtPr>
-      <w:sdtContent>
-        <w:p>
-          <w:pPr>
-            <w:rPr>
-              <w:rFonts w:ascii="Arial" w:cs="Arial" w:eastAsia="Arial" w:hAnsi="Arial"/>
-              <w:sz w:val="18"/>
-              <w:szCs w:val="18"/>
-              <w:vertAlign w:val="baseline"/>
-            </w:rPr>
-          </w:pPr>
-          <w:r>
-            <w:rPr>
-              <w:rtl w:val="0"/>
-            </w:rPr>
-          </w:r>
-        </w:p>
-      </w:sdtContent>
-    </w:sdt>
-    <w:sdt>
-      <w:sdtPr>
-        <w:tag w:val="goog_rdk_23"/>
-      </w:sdtPr>
-      <w:sdtContent>
-        <w:p>
-          <w:pPr>
-            <w:rPr>
-              <w:rFonts w:ascii="Arial" w:cs="Arial" w:eastAsia="Arial" w:hAnsi="Arial"/>
-              <w:sz w:val="18"/>
-              <w:szCs w:val="18"/>
-              <w:vertAlign w:val="baseline"/>
-            </w:rPr>
-          </w:pPr>
-          <w:r>
-            <w:rPr>
-              <w:rtl w:val="0"/>
-            </w:rPr>
-          </w:r>
-        </w:p>
-      </w:sdtContent>
-    </w:sdt>
-    <w:sdt>
-      <w:sdtPr>
-        <w:tag w:val="goog_rdk_24"/>
       </w:sdtPr>
       <w:sdtContent>
         <w:p>
@@ -639,7 +589,7 @@
           </w:tcPr>
           <w:sdt>
             <w:sdtPr>
-              <w:tag w:val="goog_rdk_25"/>
+              <w:tag w:val="goog_rdk_23"/>
             </w:sdtPr>
             <w:sdtContent>
               <w:p>
@@ -666,7 +616,7 @@
           </w:tcPr>
           <w:sdt>
             <w:sdtPr>
-              <w:tag w:val="goog_rdk_26"/>
+              <w:tag w:val="goog_rdk_24"/>
             </w:sdtPr>
             <w:sdtContent>
               <w:p>
@@ -698,7 +648,7 @@
           </w:tcPr>
           <w:sdt>
             <w:sdtPr>
-              <w:tag w:val="goog_rdk_27"/>
+              <w:tag w:val="goog_rdk_25"/>
             </w:sdtPr>
             <w:sdtContent>
               <w:p>
@@ -725,7 +675,7 @@
           </w:tcPr>
           <w:sdt>
             <w:sdtPr>
-              <w:tag w:val="goog_rdk_28"/>
+              <w:tag w:val="goog_rdk_26"/>
             </w:sdtPr>
             <w:sdtContent>
               <w:p>
@@ -757,7 +707,7 @@
           </w:tcPr>
           <w:sdt>
             <w:sdtPr>
-              <w:tag w:val="goog_rdk_29"/>
+              <w:tag w:val="goog_rdk_27"/>
             </w:sdtPr>
             <w:sdtContent>
               <w:p>
@@ -784,7 +734,7 @@
           </w:tcPr>
           <w:sdt>
             <w:sdtPr>
-              <w:tag w:val="goog_rdk_30"/>
+              <w:tag w:val="goog_rdk_28"/>
             </w:sdtPr>
             <w:sdtContent>
               <w:p>
@@ -816,7 +766,7 @@
           </w:tcPr>
           <w:sdt>
             <w:sdtPr>
-              <w:tag w:val="goog_rdk_31"/>
+              <w:tag w:val="goog_rdk_29"/>
             </w:sdtPr>
             <w:sdtContent>
               <w:p>
@@ -843,7 +793,7 @@
           </w:tcPr>
           <w:sdt>
             <w:sdtPr>
-              <w:tag w:val="goog_rdk_32"/>
+              <w:tag w:val="goog_rdk_30"/>
             </w:sdtPr>
             <w:sdtContent>
               <w:p>
@@ -875,7 +825,7 @@
           </w:tcPr>
           <w:sdt>
             <w:sdtPr>
-              <w:tag w:val="goog_rdk_33"/>
+              <w:tag w:val="goog_rdk_31"/>
             </w:sdtPr>
             <w:sdtContent>
               <w:p>
@@ -914,7 +864,7 @@
           </w:tcPr>
           <w:sdt>
             <w:sdtPr>
-              <w:tag w:val="goog_rdk_34"/>
+              <w:tag w:val="goog_rdk_32"/>
             </w:sdtPr>
             <w:sdtContent>
               <w:p>
@@ -950,6 +900,50 @@
         </w:tc>
       </w:tr>
     </w:tbl>
+    <w:sdt>
+      <w:sdtPr>
+        <w:tag w:val="goog_rdk_33"/>
+      </w:sdtPr>
+      <w:sdtContent>
+        <w:p>
+          <w:pPr>
+            <w:rPr>
+              <w:rFonts w:ascii="Arial" w:cs="Arial" w:eastAsia="Arial" w:hAnsi="Arial"/>
+              <w:sz w:val="18"/>
+              <w:szCs w:val="18"/>
+              <w:vertAlign w:val="baseline"/>
+            </w:rPr>
+          </w:pPr>
+          <w:r>
+            <w:rPr>
+              <w:rtl w:val="0"/>
+            </w:rPr>
+          </w:r>
+        </w:p>
+      </w:sdtContent>
+    </w:sdt>
+    <w:sdt>
+      <w:sdtPr>
+        <w:tag w:val="goog_rdk_34"/>
+      </w:sdtPr>
+      <w:sdtContent>
+        <w:p>
+          <w:pPr>
+            <w:rPr>
+              <w:rFonts w:ascii="Arial" w:cs="Arial" w:eastAsia="Arial" w:hAnsi="Arial"/>
+              <w:sz w:val="18"/>
+              <w:szCs w:val="18"/>
+              <w:vertAlign w:val="baseline"/>
+            </w:rPr>
+          </w:pPr>
+          <w:r>
+            <w:rPr>
+              <w:rtl w:val="0"/>
+            </w:rPr>
+          </w:r>
+        </w:p>
+      </w:sdtContent>
+    </w:sdt>
     <w:sdt>
       <w:sdtPr>
         <w:tag w:val="goog_rdk_35"/>
@@ -1093,50 +1087,6 @@
               <w:rFonts w:ascii="Arial" w:cs="Arial" w:eastAsia="Arial" w:hAnsi="Arial"/>
               <w:sz w:val="18"/>
               <w:szCs w:val="18"/>
-              <w:vertAlign w:val="baseline"/>
-            </w:rPr>
-          </w:pPr>
-          <w:r>
-            <w:rPr>
-              <w:rtl w:val="0"/>
-            </w:rPr>
-          </w:r>
-        </w:p>
-      </w:sdtContent>
-    </w:sdt>
-    <w:sdt>
-      <w:sdtPr>
-        <w:tag w:val="goog_rdk_42"/>
-      </w:sdtPr>
-      <w:sdtContent>
-        <w:p>
-          <w:pPr>
-            <w:rPr>
-              <w:rFonts w:ascii="Arial" w:cs="Arial" w:eastAsia="Arial" w:hAnsi="Arial"/>
-              <w:sz w:val="18"/>
-              <w:szCs w:val="18"/>
-              <w:vertAlign w:val="baseline"/>
-            </w:rPr>
-          </w:pPr>
-          <w:r>
-            <w:rPr>
-              <w:rtl w:val="0"/>
-            </w:rPr>
-          </w:r>
-        </w:p>
-      </w:sdtContent>
-    </w:sdt>
-    <w:sdt>
-      <w:sdtPr>
-        <w:tag w:val="goog_rdk_43"/>
-      </w:sdtPr>
-      <w:sdtContent>
-        <w:p>
-          <w:pPr>
-            <w:rPr>
-              <w:rFonts w:ascii="Arial" w:cs="Arial" w:eastAsia="Arial" w:hAnsi="Arial"/>
-              <w:sz w:val="18"/>
-              <w:szCs w:val="18"/>
             </w:rPr>
           </w:pPr>
           <w:r>
@@ -1150,9 +1100,9 @@
     <w:tbl>
       <w:tblPr>
         <w:tblStyle w:val="Table2"/>
-        <w:tblW w:w="10380.0" w:type="dxa"/>
+        <w:tblW w:w="8835.0" w:type="dxa"/>
         <w:jc w:val="left"/>
-        <w:tblInd w:w="100.0" w:type="pct"/>
+        <w:tblInd w:w="880.0" w:type="dxa"/>
         <w:tblBorders>
           <w:top w:color="000000" w:space="0" w:sz="8" w:val="single"/>
           <w:left w:color="000000" w:space="0" w:sz="8" w:val="single"/>
@@ -1165,16 +1115,19 @@
         <w:tblLook w:val="0600"/>
       </w:tblPr>
       <w:tblGrid>
-        <w:gridCol w:w="2355"/>
-        <w:gridCol w:w="8025"/>
+        <w:gridCol w:w="2280"/>
+        <w:gridCol w:w="6555"/>
         <w:tblGridChange w:id="0">
           <w:tblGrid>
-            <w:gridCol w:w="2355"/>
-            <w:gridCol w:w="8025"/>
+            <w:gridCol w:w="2280"/>
+            <w:gridCol w:w="6555"/>
           </w:tblGrid>
         </w:tblGridChange>
       </w:tblGrid>
       <w:tr>
+        <w:trPr>
+          <w:trHeight w:val="420" w:hRule="atLeast"/>
+        </w:trPr>
         <w:tc>
           <w:tcPr>
             <w:shd w:fill="auto" w:val="clear"/>
@@ -1188,12 +1141,13 @@
           </w:tcPr>
           <w:sdt>
             <w:sdtPr>
-              <w:tag w:val="goog_rdk_44"/>
+              <w:tag w:val="goog_rdk_42"/>
             </w:sdtPr>
             <w:sdtContent>
               <w:p>
                 <w:pPr>
                   <w:widowControl w:val="0"/>
+                  <w:jc w:val="center"/>
                   <w:rPr>
                     <w:rFonts w:ascii="Arial" w:cs="Arial" w:eastAsia="Arial" w:hAnsi="Arial"/>
                     <w:b w:val="1"/>
@@ -1228,7 +1182,7 @@
           </w:tcPr>
           <w:sdt>
             <w:sdtPr>
-              <w:tag w:val="goog_rdk_45"/>
+              <w:tag w:val="goog_rdk_43"/>
             </w:sdtPr>
             <w:sdtContent>
               <w:p>
@@ -1242,8 +1196,12 @@
                 </w:pPr>
                 <w:r>
                   <w:rPr>
-                    <w:rtl w:val="0"/>
-                  </w:rPr>
+                    <w:rFonts w:ascii="Arial" w:cs="Arial" w:eastAsia="Arial" w:hAnsi="Arial"/>
+                    <w:sz w:val="20"/>
+                    <w:szCs w:val="20"/>
+                    <w:rtl w:val="0"/>
+                  </w:rPr>
+                  <w:t xml:space="preserve">11/07/2019</w:t>
                 </w:r>
               </w:p>
             </w:sdtContent>
@@ -1251,6 +1209,9 @@
         </w:tc>
       </w:tr>
       <w:tr>
+        <w:trPr>
+          <w:trHeight w:val="40" w:hRule="atLeast"/>
+        </w:trPr>
         <w:tc>
           <w:tcPr>
             <w:shd w:fill="auto" w:val="clear"/>
@@ -1264,12 +1225,13 @@
           </w:tcPr>
           <w:sdt>
             <w:sdtPr>
-              <w:tag w:val="goog_rdk_46"/>
+              <w:tag w:val="goog_rdk_44"/>
             </w:sdtPr>
             <w:sdtContent>
               <w:p>
                 <w:pPr>
                   <w:widowControl w:val="0"/>
+                  <w:jc w:val="center"/>
                   <w:rPr>
                     <w:rFonts w:ascii="Arial" w:cs="Arial" w:eastAsia="Arial" w:hAnsi="Arial"/>
                     <w:b w:val="1"/>
@@ -1285,7 +1247,7 @@
                     <w:szCs w:val="20"/>
                     <w:rtl w:val="0"/>
                   </w:rPr>
-                  <w:t xml:space="preserve">Aprobó:</w:t>
+                  <w:t xml:space="preserve">Revisó:</w:t>
                 </w:r>
               </w:p>
             </w:sdtContent>
@@ -1304,7 +1266,7 @@
           </w:tcPr>
           <w:sdt>
             <w:sdtPr>
-              <w:tag w:val="goog_rdk_47"/>
+              <w:tag w:val="goog_rdk_45"/>
             </w:sdtPr>
             <w:sdtContent>
               <w:p>
@@ -1318,8 +1280,118 @@
                 </w:pPr>
                 <w:r>
                   <w:rPr>
-                    <w:rtl w:val="0"/>
-                  </w:rPr>
+                    <w:rFonts w:ascii="Arial" w:cs="Arial" w:eastAsia="Arial" w:hAnsi="Arial"/>
+                    <w:sz w:val="20"/>
+                    <w:szCs w:val="20"/>
+                    <w:rtl w:val="0"/>
+                  </w:rPr>
+                  <w:t xml:space="preserve">Aseguramiento de la calidad</w:t>
+                </w:r>
+              </w:p>
+            </w:sdtContent>
+          </w:sdt>
+        </w:tc>
+      </w:tr>
+      <w:tr>
+        <w:trPr>
+          <w:trHeight w:val="840" w:hRule="atLeast"/>
+        </w:trPr>
+        <w:tc>
+          <w:tcPr>
+            <w:shd w:fill="auto" w:val="clear"/>
+            <w:tcMar>
+              <w:top w:w="100.0" w:type="dxa"/>
+              <w:left w:w="100.0" w:type="dxa"/>
+              <w:bottom w:w="100.0" w:type="dxa"/>
+              <w:right w:w="100.0" w:type="dxa"/>
+            </w:tcMar>
+            <w:vAlign w:val="center"/>
+          </w:tcPr>
+          <w:sdt>
+            <w:sdtPr>
+              <w:tag w:val="goog_rdk_46"/>
+            </w:sdtPr>
+            <w:sdtContent>
+              <w:p>
+                <w:pPr>
+                  <w:widowControl w:val="0"/>
+                  <w:jc w:val="center"/>
+                  <w:rPr>
+                    <w:rFonts w:ascii="Arial" w:cs="Arial" w:eastAsia="Arial" w:hAnsi="Arial"/>
+                    <w:b w:val="1"/>
+                    <w:sz w:val="20"/>
+                    <w:szCs w:val="20"/>
+                  </w:rPr>
+                </w:pPr>
+                <w:r>
+                  <w:rPr>
+                    <w:rFonts w:ascii="Arial" w:cs="Arial" w:eastAsia="Arial" w:hAnsi="Arial"/>
+                    <w:b w:val="1"/>
+                    <w:sz w:val="20"/>
+                    <w:szCs w:val="20"/>
+                    <w:rtl w:val="0"/>
+                  </w:rPr>
+                  <w:t xml:space="preserve">Aprobó:</w:t>
+                </w:r>
+              </w:p>
+            </w:sdtContent>
+          </w:sdt>
+        </w:tc>
+        <w:tc>
+          <w:tcPr>
+            <w:shd w:fill="auto" w:val="clear"/>
+            <w:tcMar>
+              <w:top w:w="100.0" w:type="dxa"/>
+              <w:left w:w="100.0" w:type="dxa"/>
+              <w:bottom w:w="100.0" w:type="dxa"/>
+              <w:right w:w="100.0" w:type="dxa"/>
+            </w:tcMar>
+            <w:vAlign w:val="top"/>
+          </w:tcPr>
+          <w:sdt>
+            <w:sdtPr>
+              <w:tag w:val="goog_rdk_47"/>
+            </w:sdtPr>
+            <w:sdtContent>
+              <w:p>
+                <w:pPr>
+                  <w:widowControl w:val="0"/>
+                  <w:rPr>
+                    <w:rFonts w:ascii="Arial" w:cs="Arial" w:eastAsia="Arial" w:hAnsi="Arial"/>
+                    <w:sz w:val="20"/>
+                    <w:szCs w:val="20"/>
+                  </w:rPr>
+                </w:pPr>
+                <w:r>
+                  <w:rPr>
+                    <w:rtl w:val="0"/>
+                  </w:rPr>
+                </w:r>
+              </w:p>
+            </w:sdtContent>
+          </w:sdt>
+          <w:sdt>
+            <w:sdtPr>
+              <w:tag w:val="goog_rdk_48"/>
+            </w:sdtPr>
+            <w:sdtContent>
+              <w:p>
+                <w:pPr>
+                  <w:widowControl w:val="0"/>
+                  <w:rPr>
+                    <w:rFonts w:ascii="Arial" w:cs="Arial" w:eastAsia="Arial" w:hAnsi="Arial"/>
+                    <w:sz w:val="20"/>
+                    <w:szCs w:val="20"/>
+                  </w:rPr>
+                </w:pPr>
+                <w:r>
+                  <w:rPr>
+                    <w:rFonts w:ascii="Arial" w:cs="Arial" w:eastAsia="Arial" w:hAnsi="Arial"/>
+                    <w:sz w:val="20"/>
+                    <w:szCs w:val="20"/>
+                    <w:rtl w:val="0"/>
+                  </w:rPr>
+                  <w:t xml:space="preserve">Rector:  _________________________________________________</w:t>
                 </w:r>
               </w:p>
             </w:sdtContent>
@@ -1327,27 +1399,6 @@
         </w:tc>
       </w:tr>
     </w:tbl>
-    <w:sdt>
-      <w:sdtPr>
-        <w:tag w:val="goog_rdk_48"/>
-      </w:sdtPr>
-      <w:sdtContent>
-        <w:p>
-          <w:pPr>
-            <w:rPr>
-              <w:rFonts w:ascii="Arial" w:cs="Arial" w:eastAsia="Arial" w:hAnsi="Arial"/>
-              <w:sz w:val="18"/>
-              <w:szCs w:val="18"/>
-            </w:rPr>
-          </w:pPr>
-          <w:r>
-            <w:rPr>
-              <w:rtl w:val="0"/>
-            </w:rPr>
-          </w:r>
-        </w:p>
-      </w:sdtContent>
-    </w:sdt>
     <w:sdt>
       <w:sdtPr>
         <w:tag w:val="goog_rdk_49"/>
@@ -1401,7 +1452,6 @@
               <w:rFonts w:ascii="Arial" w:cs="Arial" w:eastAsia="Arial" w:hAnsi="Arial"/>
               <w:sz w:val="18"/>
               <w:szCs w:val="18"/>
-              <w:vertAlign w:val="baseline"/>
             </w:rPr>
           </w:pPr>
           <w:r>
@@ -1415,6 +1465,49 @@
     <w:sdt>
       <w:sdtPr>
         <w:tag w:val="goog_rdk_52"/>
+      </w:sdtPr>
+      <w:sdtContent>
+        <w:p>
+          <w:pPr>
+            <w:rPr>
+              <w:rFonts w:ascii="Arial" w:cs="Arial" w:eastAsia="Arial" w:hAnsi="Arial"/>
+              <w:sz w:val="18"/>
+              <w:szCs w:val="18"/>
+            </w:rPr>
+          </w:pPr>
+          <w:r>
+            <w:rPr>
+              <w:rtl w:val="0"/>
+            </w:rPr>
+          </w:r>
+        </w:p>
+      </w:sdtContent>
+    </w:sdt>
+    <w:sdt>
+      <w:sdtPr>
+        <w:tag w:val="goog_rdk_53"/>
+      </w:sdtPr>
+      <w:sdtContent>
+        <w:p>
+          <w:pPr>
+            <w:rPr>
+              <w:rFonts w:ascii="Arial" w:cs="Arial" w:eastAsia="Arial" w:hAnsi="Arial"/>
+              <w:sz w:val="18"/>
+              <w:szCs w:val="18"/>
+              <w:vertAlign w:val="baseline"/>
+            </w:rPr>
+          </w:pPr>
+          <w:r>
+            <w:rPr>
+              <w:rtl w:val="0"/>
+            </w:rPr>
+          </w:r>
+        </w:p>
+      </w:sdtContent>
+    </w:sdt>
+    <w:sdt>
+      <w:sdtPr>
+        <w:tag w:val="goog_rdk_54"/>
       </w:sdtPr>
       <w:sdtContent>
         <w:p>
@@ -1473,7 +1566,7 @@
           </w:tcPr>
           <w:sdt>
             <w:sdtPr>
-              <w:tag w:val="goog_rdk_53"/>
+              <w:tag w:val="goog_rdk_55"/>
             </w:sdtPr>
             <w:sdtContent>
               <w:p>
@@ -1513,7 +1606,7 @@
           </w:tcPr>
           <w:sdt>
             <w:sdtPr>
-              <w:tag w:val="goog_rdk_54"/>
+              <w:tag w:val="goog_rdk_56"/>
             </w:sdtPr>
             <w:sdtContent>
               <w:p>
@@ -1557,7 +1650,7 @@
           </w:tcPr>
           <w:sdt>
             <w:sdtPr>
-              <w:tag w:val="goog_rdk_55"/>
+              <w:tag w:val="goog_rdk_57"/>
             </w:sdtPr>
             <w:sdtContent>
               <w:p>
@@ -1599,7 +1692,7 @@
           </w:tcPr>
           <w:sdt>
             <w:sdtPr>
-              <w:tag w:val="goog_rdk_56"/>
+              <w:tag w:val="goog_rdk_58"/>
             </w:sdtPr>
             <w:sdtContent>
               <w:p>
@@ -1646,7 +1739,7 @@
           </w:tcPr>
           <w:sdt>
             <w:sdtPr>
-              <w:tag w:val="goog_rdk_57"/>
+              <w:tag w:val="goog_rdk_59"/>
             </w:sdtPr>
             <w:sdtContent>
               <w:p>
@@ -1685,7 +1778,7 @@
           </w:tcPr>
           <w:sdt>
             <w:sdtPr>
-              <w:tag w:val="goog_rdk_58"/>
+              <w:tag w:val="goog_rdk_60"/>
             </w:sdtPr>
             <w:sdtContent>
               <w:p>
@@ -1728,7 +1821,7 @@
           </w:tcPr>
           <w:sdt>
             <w:sdtPr>
-              <w:tag w:val="goog_rdk_59"/>
+              <w:tag w:val="goog_rdk_61"/>
             </w:sdtPr>
             <w:sdtContent>
               <w:p>
@@ -1767,7 +1860,7 @@
           </w:tcPr>
           <w:sdt>
             <w:sdtPr>
-              <w:tag w:val="goog_rdk_60"/>
+              <w:tag w:val="goog_rdk_62"/>
             </w:sdtPr>
             <w:sdtContent>
               <w:p>
@@ -1797,7 +1890,7 @@
           </w:sdt>
           <w:sdt>
             <w:sdtPr>
-              <w:tag w:val="goog_rdk_61"/>
+              <w:tag w:val="goog_rdk_63"/>
             </w:sdtPr>
             <w:sdtContent>
               <w:p>
@@ -1827,7 +1920,7 @@
           </w:sdt>
           <w:sdt>
             <w:sdtPr>
-              <w:tag w:val="goog_rdk_62"/>
+              <w:tag w:val="goog_rdk_64"/>
             </w:sdtPr>
             <w:sdtContent>
               <w:p>
@@ -1872,7 +1965,7 @@
           </w:tcPr>
           <w:sdt>
             <w:sdtPr>
-              <w:tag w:val="goog_rdk_63"/>
+              <w:tag w:val="goog_rdk_65"/>
             </w:sdtPr>
             <w:sdtContent>
               <w:p>
@@ -1911,7 +2004,7 @@
           </w:tcPr>
           <w:sdt>
             <w:sdtPr>
-              <w:tag w:val="goog_rdk_64"/>
+              <w:tag w:val="goog_rdk_66"/>
             </w:sdtPr>
             <w:sdtContent>
               <w:p>
@@ -1945,7 +2038,7 @@
           </w:tcPr>
           <w:sdt>
             <w:sdtPr>
-              <w:tag w:val="goog_rdk_65"/>
+              <w:tag w:val="goog_rdk_67"/>
             </w:sdtPr>
             <w:sdtContent>
               <w:p>
@@ -1984,7 +2077,7 @@
           </w:tcPr>
           <w:sdt>
             <w:sdtPr>
-              <w:tag w:val="goog_rdk_66"/>
+              <w:tag w:val="goog_rdk_68"/>
             </w:sdtPr>
             <w:sdtContent>
               <w:p>
@@ -2019,7 +2112,7 @@
     </w:tbl>
     <w:sdt>
       <w:sdtPr>
-        <w:tag w:val="goog_rdk_67"/>
+        <w:tag w:val="goog_rdk_69"/>
       </w:sdtPr>
       <w:sdtContent>
         <w:p>
@@ -2041,7 +2134,7 @@
     </w:sdt>
     <w:sdt>
       <w:sdtPr>
-        <w:tag w:val="goog_rdk_68"/>
+        <w:tag w:val="goog_rdk_70"/>
       </w:sdtPr>
       <w:sdtContent>
         <w:p>
@@ -2063,7 +2156,7 @@
     </w:sdt>
     <w:sdt>
       <w:sdtPr>
-        <w:tag w:val="goog_rdk_69"/>
+        <w:tag w:val="goog_rdk_71"/>
       </w:sdtPr>
       <w:sdtContent>
         <w:p>
@@ -2123,7 +2216,7 @@
           </w:tcPr>
           <w:sdt>
             <w:sdtPr>
-              <w:tag w:val="goog_rdk_70"/>
+              <w:tag w:val="goog_rdk_72"/>
             </w:sdtPr>
             <w:sdtContent>
               <w:p>
@@ -2159,7 +2252,7 @@
           </w:tcPr>
           <w:sdt>
             <w:sdtPr>
-              <w:tag w:val="goog_rdk_71"/>
+              <w:tag w:val="goog_rdk_73"/>
             </w:sdtPr>
             <w:sdtContent>
               <w:p>
@@ -2189,7 +2282,7 @@
           </w:sdt>
           <w:sdt>
             <w:sdtPr>
-              <w:tag w:val="goog_rdk_72"/>
+              <w:tag w:val="goog_rdk_74"/>
             </w:sdtPr>
             <w:sdtContent>
               <w:p>
@@ -2225,7 +2318,7 @@
           </w:tcPr>
           <w:sdt>
             <w:sdtPr>
-              <w:tag w:val="goog_rdk_73"/>
+              <w:tag w:val="goog_rdk_75"/>
             </w:sdtPr>
             <w:sdtContent>
               <w:p>
@@ -2277,7 +2370,7 @@
           </w:tcPr>
           <w:sdt>
             <w:sdtPr>
-              <w:tag w:val="goog_rdk_74"/>
+              <w:tag w:val="goog_rdk_76"/>
             </w:sdtPr>
             <w:sdtContent>
               <w:p>
@@ -2305,7 +2398,7 @@
           </w:tcPr>
           <w:sdt>
             <w:sdtPr>
-              <w:tag w:val="goog_rdk_75"/>
+              <w:tag w:val="goog_rdk_77"/>
             </w:sdtPr>
             <w:sdtContent>
               <w:p>
@@ -2335,7 +2428,7 @@
           </w:tcPr>
           <w:sdt>
             <w:sdtPr>
-              <w:tag w:val="goog_rdk_76"/>
+              <w:tag w:val="goog_rdk_78"/>
             </w:sdtPr>
             <w:sdtContent>
               <w:p>
@@ -2361,7 +2454,7 @@
           </w:sdt>
           <w:sdt>
             <w:sdtPr>
-              <w:tag w:val="goog_rdk_77"/>
+              <w:tag w:val="goog_rdk_79"/>
             </w:sdtPr>
             <w:sdtContent>
               <w:p>
@@ -2392,7 +2485,7 @@
           </w:sdt>
           <w:sdt>
             <w:sdtPr>
-              <w:tag w:val="goog_rdk_78"/>
+              <w:tag w:val="goog_rdk_80"/>
             </w:sdtPr>
             <w:sdtContent>
               <w:p>
@@ -2423,7 +2516,7 @@
           </w:sdt>
           <w:sdt>
             <w:sdtPr>
-              <w:tag w:val="goog_rdk_79"/>
+              <w:tag w:val="goog_rdk_81"/>
             </w:sdtPr>
             <w:sdtContent>
               <w:p>
@@ -2461,7 +2554,7 @@
           </w:tcPr>
           <w:sdt>
             <w:sdtPr>
-              <w:tag w:val="goog_rdk_80"/>
+              <w:tag w:val="goog_rdk_82"/>
             </w:sdtPr>
             <w:sdtContent>
               <w:p>
@@ -2489,7 +2582,7 @@
           </w:tcPr>
           <w:sdt>
             <w:sdtPr>
-              <w:tag w:val="goog_rdk_81"/>
+              <w:tag w:val="goog_rdk_83"/>
             </w:sdtPr>
             <w:sdtContent>
               <w:p>
@@ -2519,7 +2612,7 @@
           </w:tcPr>
           <w:sdt>
             <w:sdtPr>
-              <w:tag w:val="goog_rdk_82"/>
+              <w:tag w:val="goog_rdk_84"/>
             </w:sdtPr>
             <w:sdtContent>
               <w:p>
@@ -2544,7 +2637,7 @@
           </w:sdt>
           <w:sdt>
             <w:sdtPr>
-              <w:tag w:val="goog_rdk_83"/>
+              <w:tag w:val="goog_rdk_85"/>
             </w:sdtPr>
             <w:sdtContent>
               <w:p>
@@ -2572,7 +2665,7 @@
           </w:tcPr>
           <w:sdt>
             <w:sdtPr>
-              <w:tag w:val="goog_rdk_84"/>
+              <w:tag w:val="goog_rdk_86"/>
             </w:sdtPr>
             <w:sdtContent>
               <w:p>
@@ -2600,7 +2693,7 @@
           </w:tcPr>
           <w:sdt>
             <w:sdtPr>
-              <w:tag w:val="goog_rdk_85"/>
+              <w:tag w:val="goog_rdk_87"/>
             </w:sdtPr>
             <w:sdtContent>
               <w:p>
@@ -2630,7 +2723,7 @@
           </w:tcPr>
           <w:sdt>
             <w:sdtPr>
-              <w:tag w:val="goog_rdk_86"/>
+              <w:tag w:val="goog_rdk_88"/>
             </w:sdtPr>
             <w:sdtContent>
               <w:p>
@@ -2662,7 +2755,7 @@
           </w:tcPr>
           <w:sdt>
             <w:sdtPr>
-              <w:tag w:val="goog_rdk_87"/>
+              <w:tag w:val="goog_rdk_89"/>
             </w:sdtPr>
             <w:sdtContent>
               <w:p>
@@ -2690,7 +2783,7 @@
           </w:tcPr>
           <w:sdt>
             <w:sdtPr>
-              <w:tag w:val="goog_rdk_88"/>
+              <w:tag w:val="goog_rdk_90"/>
             </w:sdtPr>
             <w:sdtContent>
               <w:p>
@@ -2720,7 +2813,7 @@
           </w:tcPr>
           <w:sdt>
             <w:sdtPr>
-              <w:tag w:val="goog_rdk_89"/>
+              <w:tag w:val="goog_rdk_91"/>
             </w:sdtPr>
             <w:sdtContent>
               <w:p>
@@ -2752,7 +2845,7 @@
           </w:tcPr>
           <w:sdt>
             <w:sdtPr>
-              <w:tag w:val="goog_rdk_90"/>
+              <w:tag w:val="goog_rdk_92"/>
             </w:sdtPr>
             <w:sdtContent>
               <w:p>
@@ -2780,7 +2873,7 @@
           </w:tcPr>
           <w:sdt>
             <w:sdtPr>
-              <w:tag w:val="goog_rdk_91"/>
+              <w:tag w:val="goog_rdk_93"/>
             </w:sdtPr>
             <w:sdtContent>
               <w:p>
@@ -2810,7 +2903,7 @@
           </w:tcPr>
           <w:sdt>
             <w:sdtPr>
-              <w:tag w:val="goog_rdk_92"/>
+              <w:tag w:val="goog_rdk_94"/>
             </w:sdtPr>
             <w:sdtContent>
               <w:p>
@@ -2842,7 +2935,7 @@
           </w:tcPr>
           <w:sdt>
             <w:sdtPr>
-              <w:tag w:val="goog_rdk_93"/>
+              <w:tag w:val="goog_rdk_95"/>
             </w:sdtPr>
             <w:sdtContent>
               <w:p>
@@ -2870,7 +2963,7 @@
           </w:tcPr>
           <w:sdt>
             <w:sdtPr>
-              <w:tag w:val="goog_rdk_94"/>
+              <w:tag w:val="goog_rdk_96"/>
             </w:sdtPr>
             <w:sdtContent>
               <w:p>
@@ -2900,7 +2993,7 @@
           </w:tcPr>
           <w:sdt>
             <w:sdtPr>
-              <w:tag w:val="goog_rdk_95"/>
+              <w:tag w:val="goog_rdk_97"/>
             </w:sdtPr>
             <w:sdtContent>
               <w:p>
@@ -2932,7 +3025,7 @@
           </w:tcPr>
           <w:sdt>
             <w:sdtPr>
-              <w:tag w:val="goog_rdk_96"/>
+              <w:tag w:val="goog_rdk_98"/>
             </w:sdtPr>
             <w:sdtContent>
               <w:p>
@@ -2960,7 +3053,7 @@
           </w:tcPr>
           <w:sdt>
             <w:sdtPr>
-              <w:tag w:val="goog_rdk_97"/>
+              <w:tag w:val="goog_rdk_99"/>
             </w:sdtPr>
             <w:sdtContent>
               <w:p>
@@ -2990,7 +3083,7 @@
           </w:tcPr>
           <w:sdt>
             <w:sdtPr>
-              <w:tag w:val="goog_rdk_98"/>
+              <w:tag w:val="goog_rdk_100"/>
             </w:sdtPr>
             <w:sdtContent>
               <w:p>
@@ -3016,59 +3109,6 @@
         </w:tc>
       </w:tr>
     </w:tbl>
-    <w:sdt>
-      <w:sdtPr>
-        <w:tag w:val="goog_rdk_99"/>
-      </w:sdtPr>
-      <w:sdtContent>
-        <w:p>
-          <w:pPr>
-            <w:rPr>
-              <w:rFonts w:ascii="Arial" w:cs="Arial" w:eastAsia="Arial" w:hAnsi="Arial"/>
-              <w:sz w:val="18"/>
-              <w:szCs w:val="18"/>
-              <w:vertAlign w:val="baseline"/>
-            </w:rPr>
-          </w:pPr>
-          <w:r>
-            <w:rPr>
-              <w:rtl w:val="0"/>
-            </w:rPr>
-          </w:r>
-        </w:p>
-      </w:sdtContent>
-    </w:sdt>
-    <w:sdt>
-      <w:sdtPr>
-        <w:tag w:val="goog_rdk_100"/>
-      </w:sdtPr>
-      <w:sdtContent>
-        <w:p>
-          <w:pPr>
-            <w:rPr>
-              <w:rFonts w:ascii="Arial" w:cs="Arial" w:eastAsia="Arial" w:hAnsi="Arial"/>
-              <w:sz w:val="18"/>
-              <w:szCs w:val="18"/>
-            </w:rPr>
-          </w:pPr>
-          <w:r>
-            <w:rPr>
-              <w:rFonts w:ascii="Arial" w:cs="Arial" w:eastAsia="Arial" w:hAnsi="Arial"/>
-              <w:b w:val="1"/>
-              <w:sz w:val="18"/>
-              <w:szCs w:val="18"/>
-              <w:rtl w:val="0"/>
-            </w:rPr>
-            <w:t xml:space="preserve">DOCUMENTOS ASOCIADOS:</w:t>
-          </w:r>
-          <w:r>
-            <w:rPr>
-              <w:rtl w:val="0"/>
-            </w:rPr>
-          </w:r>
-        </w:p>
-      </w:sdtContent>
-    </w:sdt>
     <w:sdt>
       <w:sdtPr>
         <w:tag w:val="goog_rdk_101"/>
@@ -3080,6 +3120,7 @@
               <w:rFonts w:ascii="Arial" w:cs="Arial" w:eastAsia="Arial" w:hAnsi="Arial"/>
               <w:sz w:val="18"/>
               <w:szCs w:val="18"/>
+              <w:vertAlign w:val="baseline"/>
             </w:rPr>
           </w:pPr>
           <w:r>
@@ -3093,6 +3134,58 @@
     <w:sdt>
       <w:sdtPr>
         <w:tag w:val="goog_rdk_102"/>
+      </w:sdtPr>
+      <w:sdtContent>
+        <w:p>
+          <w:pPr>
+            <w:rPr>
+              <w:rFonts w:ascii="Arial" w:cs="Arial" w:eastAsia="Arial" w:hAnsi="Arial"/>
+              <w:sz w:val="18"/>
+              <w:szCs w:val="18"/>
+            </w:rPr>
+          </w:pPr>
+          <w:r>
+            <w:rPr>
+              <w:rFonts w:ascii="Arial" w:cs="Arial" w:eastAsia="Arial" w:hAnsi="Arial"/>
+              <w:b w:val="1"/>
+              <w:sz w:val="18"/>
+              <w:szCs w:val="18"/>
+              <w:rtl w:val="0"/>
+            </w:rPr>
+            <w:t xml:space="preserve">DOCUMENTOS ASOCIADOS:</w:t>
+          </w:r>
+          <w:r>
+            <w:rPr>
+              <w:rtl w:val="0"/>
+            </w:rPr>
+          </w:r>
+        </w:p>
+      </w:sdtContent>
+    </w:sdt>
+    <w:sdt>
+      <w:sdtPr>
+        <w:tag w:val="goog_rdk_103"/>
+      </w:sdtPr>
+      <w:sdtContent>
+        <w:p>
+          <w:pPr>
+            <w:rPr>
+              <w:rFonts w:ascii="Arial" w:cs="Arial" w:eastAsia="Arial" w:hAnsi="Arial"/>
+              <w:sz w:val="18"/>
+              <w:szCs w:val="18"/>
+            </w:rPr>
+          </w:pPr>
+          <w:r>
+            <w:rPr>
+              <w:rtl w:val="0"/>
+            </w:rPr>
+          </w:r>
+        </w:p>
+      </w:sdtContent>
+    </w:sdt>
+    <w:sdt>
+      <w:sdtPr>
+        <w:tag w:val="goog_rdk_104"/>
       </w:sdtPr>
       <w:sdtContent>
         <w:p>
@@ -3148,7 +3241,7 @@
           </w:tcPr>
           <w:sdt>
             <w:sdtPr>
-              <w:tag w:val="goog_rdk_103"/>
+              <w:tag w:val="goog_rdk_105"/>
             </w:sdtPr>
             <w:sdtContent>
               <w:p>
@@ -3184,7 +3277,7 @@
           </w:tcPr>
           <w:sdt>
             <w:sdtPr>
-              <w:tag w:val="goog_rdk_104"/>
+              <w:tag w:val="goog_rdk_106"/>
             </w:sdtPr>
             <w:sdtContent>
               <w:p>
@@ -3225,7 +3318,7 @@
           </w:tcPr>
           <w:sdt>
             <w:sdtPr>
-              <w:tag w:val="goog_rdk_105"/>
+              <w:tag w:val="goog_rdk_107"/>
             </w:sdtPr>
             <w:sdtContent>
               <w:p>
@@ -3255,7 +3348,7 @@
           </w:tcPr>
           <w:sdt>
             <w:sdtPr>
-              <w:tag w:val="goog_rdk_106"/>
+              <w:tag w:val="goog_rdk_108"/>
             </w:sdtPr>
             <w:sdtContent>
               <w:p>
@@ -3281,49 +3374,6 @@
         </w:tc>
       </w:tr>
     </w:tbl>
-    <w:sdt>
-      <w:sdtPr>
-        <w:tag w:val="goog_rdk_107"/>
-      </w:sdtPr>
-      <w:sdtContent>
-        <w:p>
-          <w:pPr>
-            <w:rPr>
-              <w:rFonts w:ascii="Arial" w:cs="Arial" w:eastAsia="Arial" w:hAnsi="Arial"/>
-              <w:sz w:val="18"/>
-              <w:szCs w:val="18"/>
-            </w:rPr>
-          </w:pPr>
-          <w:r>
-            <w:rPr>
-              <w:rtl w:val="0"/>
-            </w:rPr>
-          </w:r>
-        </w:p>
-      </w:sdtContent>
-    </w:sdt>
-    <w:sdt>
-      <w:sdtPr>
-        <w:tag w:val="goog_rdk_108"/>
-      </w:sdtPr>
-      <w:sdtContent>
-        <w:p>
-          <w:pPr>
-            <w:jc w:val="center"/>
-            <w:rPr>
-              <w:rFonts w:ascii="Arial" w:cs="Arial" w:eastAsia="Arial" w:hAnsi="Arial"/>
-              <w:sz w:val="18"/>
-              <w:szCs w:val="18"/>
-            </w:rPr>
-          </w:pPr>
-          <w:r>
-            <w:rPr>
-              <w:rtl w:val="0"/>
-            </w:rPr>
-          </w:r>
-        </w:p>
-      </w:sdtContent>
-    </w:sdt>
     <w:sdt>
       <w:sdtPr>
         <w:tag w:val="goog_rdk_109"/>
@@ -3337,16 +3387,6 @@
               <w:szCs w:val="18"/>
             </w:rPr>
           </w:pPr>
-          <w:r>
-            <w:rPr>
-              <w:rFonts w:ascii="Arial" w:cs="Arial" w:eastAsia="Arial" w:hAnsi="Arial"/>
-              <w:b w:val="1"/>
-              <w:sz w:val="18"/>
-              <w:szCs w:val="18"/>
-              <w:rtl w:val="0"/>
-            </w:rPr>
-            <w:t xml:space="preserve">FORMATOS ASOCIADOS:</w:t>
-          </w:r>
           <w:r>
             <w:rPr>
               <w:rtl w:val="0"/>
@@ -3362,6 +3402,7 @@
       <w:sdtContent>
         <w:p>
           <w:pPr>
+            <w:jc w:val="center"/>
             <w:rPr>
               <w:rFonts w:ascii="Arial" w:cs="Arial" w:eastAsia="Arial" w:hAnsi="Arial"/>
               <w:sz w:val="18"/>
@@ -3379,6 +3420,58 @@
     <w:sdt>
       <w:sdtPr>
         <w:tag w:val="goog_rdk_111"/>
+      </w:sdtPr>
+      <w:sdtContent>
+        <w:p>
+          <w:pPr>
+            <w:rPr>
+              <w:rFonts w:ascii="Arial" w:cs="Arial" w:eastAsia="Arial" w:hAnsi="Arial"/>
+              <w:sz w:val="18"/>
+              <w:szCs w:val="18"/>
+            </w:rPr>
+          </w:pPr>
+          <w:r>
+            <w:rPr>
+              <w:rFonts w:ascii="Arial" w:cs="Arial" w:eastAsia="Arial" w:hAnsi="Arial"/>
+              <w:b w:val="1"/>
+              <w:sz w:val="18"/>
+              <w:szCs w:val="18"/>
+              <w:rtl w:val="0"/>
+            </w:rPr>
+            <w:t xml:space="preserve">FORMATOS ASOCIADOS:</w:t>
+          </w:r>
+          <w:r>
+            <w:rPr>
+              <w:rtl w:val="0"/>
+            </w:rPr>
+          </w:r>
+        </w:p>
+      </w:sdtContent>
+    </w:sdt>
+    <w:sdt>
+      <w:sdtPr>
+        <w:tag w:val="goog_rdk_112"/>
+      </w:sdtPr>
+      <w:sdtContent>
+        <w:p>
+          <w:pPr>
+            <w:rPr>
+              <w:rFonts w:ascii="Arial" w:cs="Arial" w:eastAsia="Arial" w:hAnsi="Arial"/>
+              <w:sz w:val="18"/>
+              <w:szCs w:val="18"/>
+            </w:rPr>
+          </w:pPr>
+          <w:r>
+            <w:rPr>
+              <w:rtl w:val="0"/>
+            </w:rPr>
+          </w:r>
+        </w:p>
+      </w:sdtContent>
+    </w:sdt>
+    <w:sdt>
+      <w:sdtPr>
+        <w:tag w:val="goog_rdk_113"/>
       </w:sdtPr>
       <w:sdtContent>
         <w:p>
@@ -3434,7 +3527,7 @@
           </w:tcPr>
           <w:sdt>
             <w:sdtPr>
-              <w:tag w:val="goog_rdk_112"/>
+              <w:tag w:val="goog_rdk_114"/>
             </w:sdtPr>
             <w:sdtContent>
               <w:p>
@@ -3470,7 +3563,7 @@
           </w:tcPr>
           <w:sdt>
             <w:sdtPr>
-              <w:tag w:val="goog_rdk_113"/>
+              <w:tag w:val="goog_rdk_115"/>
             </w:sdtPr>
             <w:sdtContent>
               <w:p>
@@ -3511,7 +3604,7 @@
           </w:tcPr>
           <w:sdt>
             <w:sdtPr>
-              <w:tag w:val="goog_rdk_114"/>
+              <w:tag w:val="goog_rdk_116"/>
             </w:sdtPr>
             <w:sdtContent>
               <w:p>
@@ -3541,7 +3634,7 @@
           </w:tcPr>
           <w:sdt>
             <w:sdtPr>
-              <w:tag w:val="goog_rdk_115"/>
+              <w:tag w:val="goog_rdk_117"/>
             </w:sdtPr>
             <w:sdtContent>
               <w:p>
@@ -3567,50 +3660,6 @@
         </w:tc>
       </w:tr>
     </w:tbl>
-    <w:sdt>
-      <w:sdtPr>
-        <w:tag w:val="goog_rdk_116"/>
-      </w:sdtPr>
-      <w:sdtContent>
-        <w:p>
-          <w:pPr>
-            <w:rPr>
-              <w:rFonts w:ascii="Arial" w:cs="Arial" w:eastAsia="Arial" w:hAnsi="Arial"/>
-              <w:sz w:val="18"/>
-              <w:szCs w:val="18"/>
-            </w:rPr>
-          </w:pPr>
-          <w:r>
-            <w:rPr>
-              <w:rtl w:val="0"/>
-            </w:rPr>
-          </w:r>
-        </w:p>
-      </w:sdtContent>
-    </w:sdt>
-    <w:sdt>
-      <w:sdtPr>
-        <w:tag w:val="goog_rdk_117"/>
-      </w:sdtPr>
-      <w:sdtContent>
-        <w:p>
-          <w:pPr>
-            <w:jc w:val="center"/>
-            <w:rPr>
-              <w:rFonts w:ascii="Arial" w:cs="Arial" w:eastAsia="Arial" w:hAnsi="Arial"/>
-              <w:sz w:val="18"/>
-              <w:szCs w:val="18"/>
-              <w:vertAlign w:val="baseline"/>
-            </w:rPr>
-          </w:pPr>
-          <w:r>
-            <w:rPr>
-              <w:rtl w:val="0"/>
-            </w:rPr>
-          </w:r>
-        </w:p>
-      </w:sdtContent>
-    </w:sdt>
     <w:sdt>
       <w:sdtPr>
         <w:tag w:val="goog_rdk_118"/>
@@ -3618,12 +3667,10 @@
       <w:sdtContent>
         <w:p>
           <w:pPr>
-            <w:jc w:val="center"/>
             <w:rPr>
               <w:rFonts w:ascii="Arial" w:cs="Arial" w:eastAsia="Arial" w:hAnsi="Arial"/>
               <w:sz w:val="18"/>
               <w:szCs w:val="18"/>
-              <w:vertAlign w:val="baseline"/>
             </w:rPr>
           </w:pPr>
           <w:r>
@@ -3637,6 +3684,52 @@
     <w:sdt>
       <w:sdtPr>
         <w:tag w:val="goog_rdk_119"/>
+      </w:sdtPr>
+      <w:sdtContent>
+        <w:p>
+          <w:pPr>
+            <w:jc w:val="center"/>
+            <w:rPr>
+              <w:rFonts w:ascii="Arial" w:cs="Arial" w:eastAsia="Arial" w:hAnsi="Arial"/>
+              <w:sz w:val="18"/>
+              <w:szCs w:val="18"/>
+              <w:vertAlign w:val="baseline"/>
+            </w:rPr>
+          </w:pPr>
+          <w:r>
+            <w:rPr>
+              <w:rtl w:val="0"/>
+            </w:rPr>
+          </w:r>
+        </w:p>
+      </w:sdtContent>
+    </w:sdt>
+    <w:sdt>
+      <w:sdtPr>
+        <w:tag w:val="goog_rdk_120"/>
+      </w:sdtPr>
+      <w:sdtContent>
+        <w:p>
+          <w:pPr>
+            <w:jc w:val="center"/>
+            <w:rPr>
+              <w:rFonts w:ascii="Arial" w:cs="Arial" w:eastAsia="Arial" w:hAnsi="Arial"/>
+              <w:sz w:val="18"/>
+              <w:szCs w:val="18"/>
+              <w:vertAlign w:val="baseline"/>
+            </w:rPr>
+          </w:pPr>
+          <w:r>
+            <w:rPr>
+              <w:rtl w:val="0"/>
+            </w:rPr>
+          </w:r>
+        </w:p>
+      </w:sdtContent>
+    </w:sdt>
+    <w:sdt>
+      <w:sdtPr>
+        <w:tag w:val="goog_rdk_121"/>
       </w:sdtPr>
       <w:sdtContent>
         <w:p>
@@ -3671,7 +3764,7 @@
 <w:ftr xmlns:mc="http://schemas.openxmlformats.org/markup-compatibility/2006" xmlns:o="urn:schemas-microsoft-com:office:office" xmlns:r="http://schemas.openxmlformats.org/officeDocument/2006/relationships" xmlns:m="http://schemas.openxmlformats.org/officeDocument/2006/math" xmlns:v="urn:schemas-microsoft-com:vml" xmlns:wp="http://schemas.openxmlformats.org/drawingml/2006/wordprocessingDrawing" xmlns:w10="urn:schemas-microsoft-com:office:word" xmlns:w="http://schemas.openxmlformats.org/wordprocessingml/2006/main" xmlns:wne="http://schemas.microsoft.com/office/word/2006/wordml" xmlns:sl="http://schemas.openxmlformats.org/schemaLibrary/2006/main" xmlns:a="http://schemas.openxmlformats.org/drawingml/2006/main" xmlns:pic="http://schemas.openxmlformats.org/drawingml/2006/picture" xmlns:c="http://schemas.openxmlformats.org/drawingml/2006/chart" xmlns:lc="http://schemas.openxmlformats.org/drawingml/2006/lockedCanvas" xmlns:dgm="http://schemas.openxmlformats.org/drawingml/2006/diagram" xmlns:wps="http://schemas.microsoft.com/office/word/2010/wordprocessingShape" xmlns:wpg="http://schemas.microsoft.com/office/word/2010/wordprocessingGroup" xmlns:w14="http://schemas.microsoft.com/office/word/2010/wordml" xmlns:w15="http://schemas.microsoft.com/office/word/2012/wordml">
   <w:sdt>
     <w:sdtPr>
-      <w:tag w:val="goog_rdk_144"/>
+      <w:tag w:val="goog_rdk_146"/>
     </w:sdtPr>
     <w:sdtContent>
       <w:p>
@@ -3714,7 +3807,7 @@
   </w:sdt>
   <w:sdt>
     <w:sdtPr>
-      <w:tag w:val="goog_rdk_145"/>
+      <w:tag w:val="goog_rdk_147"/>
     </w:sdtPr>
     <w:sdtContent>
       <w:p>
@@ -3762,7 +3855,7 @@
 <w:hdr xmlns:mc="http://schemas.openxmlformats.org/markup-compatibility/2006" xmlns:o="urn:schemas-microsoft-com:office:office" xmlns:r="http://schemas.openxmlformats.org/officeDocument/2006/relationships" xmlns:m="http://schemas.openxmlformats.org/officeDocument/2006/math" xmlns:v="urn:schemas-microsoft-com:vml" xmlns:wp="http://schemas.openxmlformats.org/drawingml/2006/wordprocessingDrawing" xmlns:w10="urn:schemas-microsoft-com:office:word" xmlns:w="http://schemas.openxmlformats.org/wordprocessingml/2006/main" xmlns:wne="http://schemas.microsoft.com/office/word/2006/wordml" xmlns:sl="http://schemas.openxmlformats.org/schemaLibrary/2006/main" xmlns:a="http://schemas.openxmlformats.org/drawingml/2006/main" xmlns:pic="http://schemas.openxmlformats.org/drawingml/2006/picture" xmlns:c="http://schemas.openxmlformats.org/drawingml/2006/chart" xmlns:lc="http://schemas.openxmlformats.org/drawingml/2006/lockedCanvas" xmlns:dgm="http://schemas.openxmlformats.org/drawingml/2006/diagram" xmlns:wps="http://schemas.microsoft.com/office/word/2010/wordprocessingShape" xmlns:wpg="http://schemas.microsoft.com/office/word/2010/wordprocessingGroup" xmlns:w14="http://schemas.microsoft.com/office/word/2010/wordml" xmlns:w15="http://schemas.microsoft.com/office/word/2012/wordml">
   <w:sdt>
     <w:sdtPr>
-      <w:tag w:val="goog_rdk_120"/>
+      <w:tag w:val="goog_rdk_122"/>
     </w:sdtPr>
     <w:sdtContent>
       <w:p>
@@ -3826,7 +3919,7 @@
         </w:tcPr>
         <w:sdt>
           <w:sdtPr>
-            <w:tag w:val="goog_rdk_121"/>
+            <w:tag w:val="goog_rdk_123"/>
           </w:sdtPr>
           <w:sdtContent>
             <w:p>
@@ -3861,12 +3954,12 @@
                     <wp:extent cx="784860" cy="639445"/>
                     <wp:effectExtent b="0" l="0" r="0" t="0"/>
                     <wp:wrapSquare wrapText="bothSides" distB="0" distT="0" distL="114300" distR="114300"/>
-                    <wp:docPr id="1027" name="image2.png"/>
+                    <wp:docPr id="1027" name="image1.png"/>
                     <a:graphic>
                       <a:graphicData uri="http://schemas.openxmlformats.org/drawingml/2006/picture">
                         <pic:pic>
                           <pic:nvPicPr>
-                            <pic:cNvPr id="0" name="image2.png"/>
+                            <pic:cNvPr id="0" name="image1.png"/>
                             <pic:cNvPicPr preferRelativeResize="0"/>
                           </pic:nvPicPr>
                           <pic:blipFill>
@@ -3901,7 +3994,7 @@
         </w:tcPr>
         <w:sdt>
           <w:sdtPr>
-            <w:tag w:val="goog_rdk_122"/>
+            <w:tag w:val="goog_rdk_124"/>
           </w:sdtPr>
           <w:sdtContent>
             <w:p>
@@ -3929,7 +4022,7 @@
         </w:sdt>
         <w:sdt>
           <w:sdtPr>
-            <w:tag w:val="goog_rdk_123"/>
+            <w:tag w:val="goog_rdk_125"/>
           </w:sdtPr>
           <w:sdtContent>
             <w:p>
@@ -3953,7 +4046,7 @@
         </w:sdt>
         <w:sdt>
           <w:sdtPr>
-            <w:tag w:val="goog_rdk_124"/>
+            <w:tag w:val="goog_rdk_126"/>
           </w:sdtPr>
           <w:sdtContent>
             <w:p>
@@ -3984,7 +4077,7 @@
         </w:tcPr>
         <w:sdt>
           <w:sdtPr>
-            <w:tag w:val="goog_rdk_125"/>
+            <w:tag w:val="goog_rdk_127"/>
           </w:sdtPr>
           <w:sdtContent>
             <w:p>
@@ -4006,12 +4099,12 @@
                   <wp:inline distB="0" distT="0" distL="0" distR="0">
                     <wp:extent cx="868426" cy="935228"/>
                     <wp:effectExtent b="0" l="0" r="0" t="0"/>
-                    <wp:docPr id="1026" name="image1.png"/>
+                    <wp:docPr id="1026" name="image2.png"/>
                     <a:graphic>
                       <a:graphicData uri="http://schemas.openxmlformats.org/drawingml/2006/picture">
                         <pic:pic>
                           <pic:nvPicPr>
-                            <pic:cNvPr id="0" name="image1.png"/>
+                            <pic:cNvPr id="0" name="image2.png"/>
                             <pic:cNvPicPr preferRelativeResize="0"/>
                           </pic:nvPicPr>
                           <pic:blipFill>
@@ -4050,7 +4143,7 @@
         </w:tcPr>
         <w:sdt>
           <w:sdtPr>
-            <w:tag w:val="goog_rdk_126"/>
+            <w:tag w:val="goog_rdk_128"/>
           </w:sdtPr>
           <w:sdtContent>
             <w:p>
@@ -4096,7 +4189,7 @@
         </w:tcPr>
         <w:sdt>
           <w:sdtPr>
-            <w:tag w:val="goog_rdk_127"/>
+            <w:tag w:val="goog_rdk_129"/>
           </w:sdtPr>
           <w:sdtContent>
             <w:p>
@@ -4136,7 +4229,7 @@
         </w:tcPr>
         <w:sdt>
           <w:sdtPr>
-            <w:tag w:val="goog_rdk_128"/>
+            <w:tag w:val="goog_rdk_130"/>
           </w:sdtPr>
           <w:sdtContent>
             <w:p>
@@ -4164,7 +4257,7 @@
         </w:tcPr>
         <w:sdt>
           <w:sdtPr>
-            <w:tag w:val="goog_rdk_129"/>
+            <w:tag w:val="goog_rdk_131"/>
           </w:sdtPr>
           <w:sdtContent>
             <w:p>
@@ -4194,7 +4287,7 @@
         </w:tcPr>
         <w:sdt>
           <w:sdtPr>
-            <w:tag w:val="goog_rdk_130"/>
+            <w:tag w:val="goog_rdk_132"/>
           </w:sdtPr>
           <w:sdtContent>
             <w:p>
@@ -4219,7 +4312,7 @@
         </w:tcPr>
         <w:sdt>
           <w:sdtPr>
-            <w:tag w:val="goog_rdk_131"/>
+            <w:tag w:val="goog_rdk_133"/>
           </w:sdtPr>
           <w:sdtContent>
             <w:p>
@@ -4261,7 +4354,7 @@
         </w:tcPr>
         <w:sdt>
           <w:sdtPr>
-            <w:tag w:val="goog_rdk_132"/>
+            <w:tag w:val="goog_rdk_134"/>
           </w:sdtPr>
           <w:sdtContent>
             <w:p>
@@ -4301,7 +4394,7 @@
         </w:tcPr>
         <w:sdt>
           <w:sdtPr>
-            <w:tag w:val="goog_rdk_133"/>
+            <w:tag w:val="goog_rdk_135"/>
           </w:sdtPr>
           <w:sdtContent>
             <w:p>
@@ -4329,7 +4422,7 @@
         </w:tcPr>
         <w:sdt>
           <w:sdtPr>
-            <w:tag w:val="goog_rdk_134"/>
+            <w:tag w:val="goog_rdk_136"/>
           </w:sdtPr>
           <w:sdtContent>
             <w:p>
@@ -4356,7 +4449,7 @@
         </w:tcPr>
         <w:sdt>
           <w:sdtPr>
-            <w:tag w:val="goog_rdk_135"/>
+            <w:tag w:val="goog_rdk_137"/>
           </w:sdtPr>
           <w:sdtContent>
             <w:p>
@@ -4384,7 +4477,7 @@
         </w:tcPr>
         <w:sdt>
           <w:sdtPr>
-            <w:tag w:val="goog_rdk_136"/>
+            <w:tag w:val="goog_rdk_138"/>
           </w:sdtPr>
           <w:sdtContent>
             <w:p>
@@ -4422,7 +4515,7 @@
         </w:tcPr>
         <w:sdt>
           <w:sdtPr>
-            <w:tag w:val="goog_rdk_137"/>
+            <w:tag w:val="goog_rdk_139"/>
           </w:sdtPr>
           <w:sdtContent>
             <w:p>
@@ -4462,7 +4555,7 @@
         </w:tcPr>
         <w:sdt>
           <w:sdtPr>
-            <w:tag w:val="goog_rdk_138"/>
+            <w:tag w:val="goog_rdk_140"/>
           </w:sdtPr>
           <w:sdtContent>
             <w:p>
@@ -4490,7 +4583,7 @@
         </w:tcPr>
         <w:sdt>
           <w:sdtPr>
-            <w:tag w:val="goog_rdk_139"/>
+            <w:tag w:val="goog_rdk_141"/>
           </w:sdtPr>
           <w:sdtContent>
             <w:p>
@@ -4517,7 +4610,7 @@
         </w:tcPr>
         <w:sdt>
           <w:sdtPr>
-            <w:tag w:val="goog_rdk_140"/>
+            <w:tag w:val="goog_rdk_142"/>
           </w:sdtPr>
           <w:sdtContent>
             <w:p>
@@ -4545,7 +4638,7 @@
         </w:tcPr>
         <w:sdt>
           <w:sdtPr>
-            <w:tag w:val="goog_rdk_141"/>
+            <w:tag w:val="goog_rdk_143"/>
           </w:sdtPr>
           <w:sdtContent>
             <w:p>
@@ -4583,7 +4676,7 @@
         </w:tcPr>
         <w:sdt>
           <w:sdtPr>
-            <w:tag w:val="goog_rdk_142"/>
+            <w:tag w:val="goog_rdk_144"/>
           </w:sdtPr>
           <w:sdtContent>
             <w:p>
@@ -4643,7 +4736,7 @@
   </w:tbl>
   <w:sdt>
     <w:sdtPr>
-      <w:tag w:val="goog_rdk_143"/>
+      <w:tag w:val="goog_rdk_145"/>
     </w:sdtPr>
     <w:sdtContent>
       <w:p>
@@ -5776,7 +5869,7 @@
 
 <file path=customXML/item1.xml><?xml version="1.0" encoding="utf-8"?>
 <go:gDocsCustomXmlDataStorage xmlns:go="http://customooxmlschemas.google.com/" xmlns:r="http://schemas.openxmlformats.org/officeDocument/2006/relationships">
-  <go:docsCustomData xmlns:go="http://customooxmlschemas.google.com/" roundtripDataSignature="AMtx7mjOoho3FfwvCC2oDhVJkRu/+ju9Rw==">AMUW2mVrhhtRFJrPb6ZLGo5CqQJSLz3OYYrVb2tVbCOsLX6pnLJyMbkxkFkvNE7oJLC8HdZ7P60vszttp6Ge9LPKgpBpAnqlMxUpEvhdVDrA2LnxO0zJWPI=</go:docsCustomData>
+  <go:docsCustomData xmlns:go="http://customooxmlschemas.google.com/" roundtripDataSignature="AMtx7mjOoho3FfwvCC2oDhVJkRu/+ju9Rw==">AMUW2mUpKDb5RM/qPGCq2I5v27jDsCgx1l58DBER4HMgFsNVh0we6FYlHk/LM0EdaMT731rTs8GDpsW67B1DgyRmRmBPol3/5TQVClR3sDG5n+92rxXN2Vo=</go:docsCustomData>
 </go:gDocsCustomXmlDataStorage>
 </file>
 
